--- a/REACT JS CRITICAL CONCEPTS.docx
+++ b/REACT JS CRITICAL CONCEPTS.docx
@@ -15,38 +15,14 @@
     <w:p/>
     <w:p>
       <w:r>
-        <w:t xml:space="preserve">Syntax: </w:t>
-      </w:r>
-      <w:proofErr w:type="gramStart"/>
-      <w:r>
-        <w:t>condition ?</w:t>
-      </w:r>
-      <w:proofErr w:type="gramEnd"/>
-      <w:r>
-        <w:t xml:space="preserve"> &lt;expression if true</w:t>
-      </w:r>
-      <w:proofErr w:type="gramStart"/>
-      <w:r>
-        <w:t>&gt; :</w:t>
-      </w:r>
-      <w:proofErr w:type="gramEnd"/>
-      <w:r>
-        <w:t xml:space="preserve"> &lt;expression if false&gt;</w:t>
+        <w:t>Syntax: condition ? &lt;expression if true&gt; : &lt;expression if false&gt;</w:t>
       </w:r>
     </w:p>
     <w:p/>
     <w:p/>
     <w:p>
       <w:r>
-        <w:t xml:space="preserve">Let's revisit the </w:t>
-      </w:r>
-      <w:proofErr w:type="gramStart"/>
-      <w:r>
-        <w:t>App( )</w:t>
-      </w:r>
-      <w:proofErr w:type="gramEnd"/>
-      <w:r>
-        <w:t xml:space="preserve"> function above to see how to pass data with props.</w:t>
+        <w:t>Let's revisit the App( ) function above to see how to pass data with props.</w:t>
       </w:r>
     </w:p>
     <w:p/>
@@ -58,29 +34,13 @@
     <w:p/>
     <w:p>
       <w:r>
-        <w:t xml:space="preserve">import Welcome from </w:t>
-      </w:r>
-      <w:proofErr w:type="gramStart"/>
-      <w:r>
-        <w:t>'./</w:t>
-      </w:r>
-      <w:proofErr w:type="gramEnd"/>
-      <w:r>
-        <w:t>Welcome';</w:t>
+        <w:t>import Welcome from './Welcome';</w:t>
       </w:r>
     </w:p>
     <w:p/>
     <w:p>
       <w:r>
-        <w:t xml:space="preserve">function </w:t>
-      </w:r>
-      <w:proofErr w:type="gramStart"/>
-      <w:r>
-        <w:t>App(</w:t>
-      </w:r>
-      <w:proofErr w:type="gramEnd"/>
-      <w:r>
-        <w:t xml:space="preserve">) { </w:t>
+        <w:t xml:space="preserve">function App() { </w:t>
       </w:r>
     </w:p>
     <w:p>
@@ -144,15 +104,7 @@
     </w:p>
     <w:p>
       <w:r>
-        <w:t xml:space="preserve">  return &lt;h1&gt;Hello, {</w:t>
-      </w:r>
-      <w:proofErr w:type="gramStart"/>
-      <w:r>
-        <w:t>props.name}&lt;</w:t>
-      </w:r>
-      <w:proofErr w:type="gramEnd"/>
-      <w:r>
-        <w:t>/h1&gt;;</w:t>
+        <w:t xml:space="preserve">  return &lt;h1&gt;Hello, {props.name}&lt;/h1&gt;;</w:t>
       </w:r>
     </w:p>
     <w:p>
@@ -501,7 +453,6 @@
         <w:t xml:space="preserve">  </w:t>
       </w:r>
       <w:proofErr w:type="spellStart"/>
-      <w:proofErr w:type="gramStart"/>
       <w:r>
         <w:rPr>
           <w:rFonts w:ascii="Courier New" w:eastAsia="Times New Roman" w:hAnsi="Courier New" w:cs="Courier New"/>
@@ -517,16 +468,7 @@
           <w:sz w:val="20"/>
           <w:szCs w:val="20"/>
         </w:rPr>
-        <w:t>(</w:t>
-      </w:r>
-      <w:proofErr w:type="gramEnd"/>
-      <w:r>
-        <w:rPr>
-          <w:rFonts w:ascii="Courier New" w:eastAsia="Times New Roman" w:hAnsi="Courier New" w:cs="Courier New"/>
-          <w:sz w:val="20"/>
-          <w:szCs w:val="20"/>
-        </w:rPr>
-        <w:t>() =&gt; {</w:t>
+        <w:t>(() =&gt; {</w:t>
       </w:r>
     </w:p>
     <w:p>
@@ -562,25 +504,7 @@
           <w:sz w:val="20"/>
           <w:szCs w:val="20"/>
         </w:rPr>
-        <w:t xml:space="preserve">    </w:t>
-      </w:r>
-      <w:proofErr w:type="gramStart"/>
-      <w:r>
-        <w:rPr>
-          <w:rFonts w:ascii="Courier New" w:eastAsia="Times New Roman" w:hAnsi="Courier New" w:cs="Courier New"/>
-          <w:sz w:val="20"/>
-          <w:szCs w:val="20"/>
-        </w:rPr>
-        <w:t>console.log(</w:t>
-      </w:r>
-      <w:proofErr w:type="gramEnd"/>
-      <w:r>
-        <w:rPr>
-          <w:rFonts w:ascii="Courier New" w:eastAsia="Times New Roman" w:hAnsi="Courier New" w:cs="Courier New"/>
-          <w:sz w:val="20"/>
-          <w:szCs w:val="20"/>
-        </w:rPr>
-        <w:t>`Hello I'm ${name}`);</w:t>
+        <w:t xml:space="preserve">    console.log(`Hello I'm ${name}`);</w:t>
       </w:r>
     </w:p>
     <w:p>
@@ -752,25 +676,7 @@
           <w:sz w:val="20"/>
           <w:szCs w:val="20"/>
         </w:rPr>
-        <w:t xml:space="preserve">      &lt;p</w:t>
-      </w:r>
-      <w:proofErr w:type="gramStart"/>
-      <w:r>
-        <w:rPr>
-          <w:rFonts w:ascii="Courier New" w:eastAsia="Times New Roman" w:hAnsi="Courier New" w:cs="Courier New"/>
-          <w:sz w:val="20"/>
-          <w:szCs w:val="20"/>
-        </w:rPr>
-        <w:t>&gt;{</w:t>
-      </w:r>
-      <w:proofErr w:type="gramEnd"/>
-      <w:r>
-        <w:rPr>
-          <w:rFonts w:ascii="Courier New" w:eastAsia="Times New Roman" w:hAnsi="Courier New" w:cs="Courier New"/>
-          <w:sz w:val="20"/>
-          <w:szCs w:val="20"/>
-        </w:rPr>
-        <w:t>`Hello I'm ${name}`}&lt;/p&gt;</w:t>
+        <w:t xml:space="preserve">      &lt;p&gt;{`Hello I'm ${name}`}&lt;/p&gt;</w:t>
       </w:r>
     </w:p>
     <w:p>
@@ -854,23 +760,13 @@
         <w:t>onClick</w:t>
       </w:r>
       <w:proofErr w:type="spellEnd"/>
-      <w:proofErr w:type="gramStart"/>
-      <w:r>
-        <w:rPr>
-          <w:rFonts w:ascii="Courier New" w:eastAsia="Times New Roman" w:hAnsi="Courier New" w:cs="Courier New"/>
-          <w:sz w:val="20"/>
-          <w:szCs w:val="20"/>
-        </w:rPr>
-        <w:t>={</w:t>
-      </w:r>
-      <w:proofErr w:type="gramEnd"/>
-      <w:r>
-        <w:rPr>
-          <w:rFonts w:ascii="Courier New" w:eastAsia="Times New Roman" w:hAnsi="Courier New" w:cs="Courier New"/>
-          <w:sz w:val="20"/>
-          <w:szCs w:val="20"/>
-        </w:rPr>
-        <w:t>() =&gt; {</w:t>
+      <w:r>
+        <w:rPr>
+          <w:rFonts w:ascii="Courier New" w:eastAsia="Times New Roman" w:hAnsi="Courier New" w:cs="Courier New"/>
+          <w:sz w:val="20"/>
+          <w:szCs w:val="20"/>
+        </w:rPr>
+        <w:t>={() =&gt; {</w:t>
       </w:r>
     </w:p>
     <w:p>
@@ -1225,7 +1121,6 @@
         </w:rPr>
       </w:pPr>
       <w:proofErr w:type="spellStart"/>
-      <w:proofErr w:type="gramStart"/>
       <w:r>
         <w:rPr>
           <w:rFonts w:ascii="Courier New" w:eastAsia="Times New Roman" w:hAnsi="Courier New" w:cs="Courier New"/>
@@ -1241,16 +1136,7 @@
           <w:sz w:val="20"/>
           <w:szCs w:val="20"/>
         </w:rPr>
-        <w:t>(</w:t>
-      </w:r>
-      <w:proofErr w:type="gramEnd"/>
-      <w:r>
-        <w:rPr>
-          <w:rFonts w:ascii="Courier New" w:eastAsia="Times New Roman" w:hAnsi="Courier New" w:cs="Courier New"/>
-          <w:sz w:val="20"/>
-          <w:szCs w:val="20"/>
-        </w:rPr>
-        <w:t>() =&gt; {</w:t>
+        <w:t>(() =&gt; {</w:t>
       </w:r>
     </w:p>
     <w:p>
@@ -1286,25 +1172,7 @@
           <w:sz w:val="20"/>
           <w:szCs w:val="20"/>
         </w:rPr>
-        <w:t xml:space="preserve">    </w:t>
-      </w:r>
-      <w:proofErr w:type="gramStart"/>
-      <w:r>
-        <w:rPr>
-          <w:rFonts w:ascii="Courier New" w:eastAsia="Times New Roman" w:hAnsi="Courier New" w:cs="Courier New"/>
-          <w:sz w:val="20"/>
-          <w:szCs w:val="20"/>
-        </w:rPr>
-        <w:t>console.log(</w:t>
-      </w:r>
-      <w:proofErr w:type="gramEnd"/>
-      <w:r>
-        <w:rPr>
-          <w:rFonts w:ascii="Courier New" w:eastAsia="Times New Roman" w:hAnsi="Courier New" w:cs="Courier New"/>
-          <w:sz w:val="20"/>
-          <w:szCs w:val="20"/>
-        </w:rPr>
-        <w:t>`Hello I'm ${name} and I'm a ${role}`);</w:t>
+        <w:t xml:space="preserve">    console.log(`Hello I'm ${name} and I'm a ${role}`);</w:t>
       </w:r>
     </w:p>
     <w:p>
@@ -1520,7 +1388,6 @@
         </w:rPr>
       </w:pPr>
       <w:proofErr w:type="spellStart"/>
-      <w:proofErr w:type="gramStart"/>
       <w:r>
         <w:rPr>
           <w:rStyle w:val="nx"/>
@@ -1533,13 +1400,134 @@
         <w:rPr>
           <w:rStyle w:val="p"/>
         </w:rPr>
+        <w:t>(()</w:t>
+      </w:r>
+      <w:r>
+        <w:rPr>
+          <w:rStyle w:val="HTMLCode"/>
+        </w:rPr>
+        <w:t xml:space="preserve"> </w:t>
+      </w:r>
+      <w:r>
+        <w:rPr>
+          <w:rStyle w:val="p"/>
+        </w:rPr>
+        <w:t>=&gt;</w:t>
+      </w:r>
+      <w:r>
+        <w:rPr>
+          <w:rStyle w:val="HTMLCode"/>
+        </w:rPr>
+        <w:t xml:space="preserve"> </w:t>
+      </w:r>
+      <w:r>
+        <w:rPr>
+          <w:rStyle w:val="p"/>
+        </w:rPr>
+        <w:t>{</w:t>
+      </w:r>
+    </w:p>
+    <w:p>
+      <w:pPr>
+        <w:pStyle w:val="HTMLPreformatted"/>
+        <w:rPr>
+          <w:rStyle w:val="HTMLCode"/>
+        </w:rPr>
+      </w:pPr>
+      <w:r>
+        <w:rPr>
+          <w:rStyle w:val="HTMLCode"/>
+        </w:rPr>
+        <w:t xml:space="preserve">    </w:t>
+      </w:r>
+      <w:r>
+        <w:rPr>
+          <w:rStyle w:val="nx"/>
+        </w:rPr>
+        <w:t>console</w:t>
+      </w:r>
+      <w:r>
+        <w:rPr>
+          <w:rStyle w:val="p"/>
+        </w:rPr>
+        <w:t>.</w:t>
+      </w:r>
+      <w:r>
+        <w:rPr>
+          <w:rStyle w:val="nx"/>
+        </w:rPr>
+        <w:t>log</w:t>
+      </w:r>
+      <w:r>
+        <w:rPr>
+          <w:rStyle w:val="p"/>
+        </w:rPr>
         <w:t>(</w:t>
       </w:r>
-      <w:proofErr w:type="gramEnd"/>
+      <w:r>
+        <w:rPr>
+          <w:rStyle w:val="sb"/>
+        </w:rPr>
+        <w:t>`</w:t>
+      </w:r>
+      <w:proofErr w:type="spellStart"/>
+      <w:r>
+        <w:rPr>
+          <w:rStyle w:val="sb"/>
+        </w:rPr>
+        <w:t>useEffect</w:t>
+      </w:r>
+      <w:proofErr w:type="spellEnd"/>
+      <w:r>
+        <w:rPr>
+          <w:rStyle w:val="sb"/>
+        </w:rPr>
+        <w:t xml:space="preserve"> function`</w:t>
+      </w:r>
       <w:r>
         <w:rPr>
           <w:rStyle w:val="p"/>
         </w:rPr>
+        <w:t>);</w:t>
+      </w:r>
+    </w:p>
+    <w:p>
+      <w:pPr>
+        <w:pStyle w:val="HTMLPreformatted"/>
+        <w:rPr>
+          <w:rStyle w:val="HTMLCode"/>
+        </w:rPr>
+      </w:pPr>
+    </w:p>
+    <w:p>
+      <w:pPr>
+        <w:pStyle w:val="HTMLPreformatted"/>
+        <w:rPr>
+          <w:rStyle w:val="HTMLCode"/>
+        </w:rPr>
+      </w:pPr>
+      <w:r>
+        <w:rPr>
+          <w:rStyle w:val="HTMLCode"/>
+        </w:rPr>
+        <w:t xml:space="preserve">    </w:t>
+      </w:r>
+      <w:r>
+        <w:rPr>
+          <w:rStyle w:val="k"/>
+        </w:rPr>
+        <w:t>return</w:t>
+      </w:r>
+      <w:r>
+        <w:rPr>
+          <w:rStyle w:val="HTMLCode"/>
+        </w:rPr>
+        <w:t xml:space="preserve"> </w:t>
+      </w:r>
+      <w:r>
+        <w:rPr>
+          <w:rStyle w:val="p"/>
+        </w:rPr>
         <w:t>()</w:t>
       </w:r>
       <w:r>
@@ -1566,6 +1554,74 @@
         </w:rPr>
         <w:t>{</w:t>
       </w:r>
+      <w:r>
+        <w:rPr>
+          <w:rStyle w:val="HTMLCode"/>
+        </w:rPr>
+        <w:t xml:space="preserve"> </w:t>
+      </w:r>
+      <w:r>
+        <w:rPr>
+          <w:rStyle w:val="nx"/>
+        </w:rPr>
+        <w:t>console</w:t>
+      </w:r>
+      <w:r>
+        <w:rPr>
+          <w:rStyle w:val="p"/>
+        </w:rPr>
+        <w:t>.</w:t>
+      </w:r>
+      <w:r>
+        <w:rPr>
+          <w:rStyle w:val="nx"/>
+        </w:rPr>
+        <w:t>log</w:t>
+      </w:r>
+      <w:r>
+        <w:rPr>
+          <w:rStyle w:val="p"/>
+        </w:rPr>
+        <w:t>(</w:t>
+      </w:r>
+      <w:r>
+        <w:rPr>
+          <w:rStyle w:val="s2"/>
+        </w:rPr>
+        <w:t>"</w:t>
+      </w:r>
+      <w:proofErr w:type="spellStart"/>
+      <w:r>
+        <w:rPr>
+          <w:rStyle w:val="s2"/>
+        </w:rPr>
+        <w:t>componentWillUnmount</w:t>
+      </w:r>
+      <w:proofErr w:type="spellEnd"/>
+      <w:r>
+        <w:rPr>
+          <w:rStyle w:val="s2"/>
+        </w:rPr>
+        <w:t xml:space="preserve"> effect"</w:t>
+      </w:r>
+      <w:r>
+        <w:rPr>
+          <w:rStyle w:val="p"/>
+        </w:rPr>
+        <w:t>);</w:t>
+      </w:r>
+      <w:r>
+        <w:rPr>
+          <w:rStyle w:val="HTMLCode"/>
+        </w:rPr>
+        <w:t xml:space="preserve"> </w:t>
+      </w:r>
+      <w:r>
+        <w:rPr>
+          <w:rStyle w:val="p"/>
+        </w:rPr>
+        <w:t>}</w:t>
+      </w:r>
     </w:p>
     <w:p>
       <w:pPr>
@@ -1578,9 +1634,176 @@
         <w:rPr>
           <w:rStyle w:val="HTMLCode"/>
         </w:rPr>
+        <w:t xml:space="preserve">  </w:t>
+      </w:r>
+      <w:r>
+        <w:rPr>
+          <w:rStyle w:val="p"/>
+        </w:rPr>
+        <w:t>},</w:t>
+      </w:r>
+      <w:r>
+        <w:rPr>
+          <w:rStyle w:val="HTMLCode"/>
+        </w:rPr>
+        <w:t xml:space="preserve"> </w:t>
+      </w:r>
+      <w:r>
+        <w:rPr>
+          <w:rStyle w:val="p"/>
+        </w:rPr>
+        <w:t>[</w:t>
+      </w:r>
+      <w:r>
+        <w:rPr>
+          <w:rStyle w:val="nx"/>
+        </w:rPr>
+        <w:t>name</w:t>
+      </w:r>
+      <w:r>
+        <w:rPr>
+          <w:rStyle w:val="p"/>
+        </w:rPr>
+        <w:t>]</w:t>
+      </w:r>
+      <w:r>
+        <w:rPr>
+          <w:rStyle w:val="HTMLCode"/>
+        </w:rPr>
+        <w:t xml:space="preserve"> </w:t>
+      </w:r>
+      <w:r>
+        <w:rPr>
+          <w:rStyle w:val="p"/>
+        </w:rPr>
+        <w:t>);</w:t>
+      </w:r>
+    </w:p>
+    <w:p>
+      <w:pPr>
+        <w:pStyle w:val="Heading3"/>
+      </w:pPr>
+      <w:r>
+        <w:t xml:space="preserve">Running </w:t>
+      </w:r>
+      <w:proofErr w:type="spellStart"/>
+      <w:r>
+        <w:t>useEffect</w:t>
+      </w:r>
+      <w:proofErr w:type="spellEnd"/>
+      <w:r>
+        <w:t xml:space="preserve"> only once</w:t>
+      </w:r>
+    </w:p>
+    <w:p>
+      <w:pPr>
+        <w:pStyle w:val="NormalWeb"/>
+      </w:pPr>
+      <w:r>
+        <w:t xml:space="preserve">To run </w:t>
+      </w:r>
+      <w:proofErr w:type="spellStart"/>
+      <w:r>
+        <w:rPr>
+          <w:rStyle w:val="HTMLCode"/>
+        </w:rPr>
+        <w:t>useEffect</w:t>
+      </w:r>
+      <w:proofErr w:type="spellEnd"/>
+      <w:r>
+        <w:t xml:space="preserve"> hook only once like </w:t>
+      </w:r>
+      <w:proofErr w:type="spellStart"/>
+      <w:r>
+        <w:rPr>
+          <w:rStyle w:val="HTMLCode"/>
+        </w:rPr>
+        <w:t>componentDidMount</w:t>
+      </w:r>
+      <w:proofErr w:type="spellEnd"/>
+      <w:r>
+        <w:t xml:space="preserve"> function, you can pass an empty array into the second argument:</w:t>
+      </w:r>
+    </w:p>
+    <w:p>
+      <w:pPr>
+        <w:pStyle w:val="HTMLPreformatted"/>
+        <w:rPr>
+          <w:rStyle w:val="HTMLCode"/>
+        </w:rPr>
+      </w:pPr>
+      <w:proofErr w:type="spellStart"/>
+      <w:r>
+        <w:rPr>
+          <w:rStyle w:val="nx"/>
+        </w:rPr>
+        <w:t>useEffect</w:t>
+      </w:r>
+      <w:proofErr w:type="spellEnd"/>
+      <w:r>
+        <w:rPr>
+          <w:rStyle w:val="p"/>
+        </w:rPr>
+        <w:t>(</w:t>
+      </w:r>
+    </w:p>
+    <w:p>
+      <w:pPr>
+        <w:pStyle w:val="HTMLPreformatted"/>
+        <w:rPr>
+          <w:rStyle w:val="HTMLCode"/>
+        </w:rPr>
+      </w:pPr>
+      <w:r>
+        <w:rPr>
+          <w:rStyle w:val="HTMLCode"/>
+        </w:rPr>
+        <w:t xml:space="preserve">  </w:t>
+      </w:r>
+      <w:r>
+        <w:rPr>
+          <w:rStyle w:val="p"/>
+        </w:rPr>
+        <w:t>()</w:t>
+      </w:r>
+      <w:r>
+        <w:rPr>
+          <w:rStyle w:val="HTMLCode"/>
+        </w:rPr>
+        <w:t xml:space="preserve"> </w:t>
+      </w:r>
+      <w:r>
+        <w:rPr>
+          <w:rStyle w:val="p"/>
+        </w:rPr>
+        <w:t>=&gt;</w:t>
+      </w:r>
+      <w:r>
+        <w:rPr>
+          <w:rStyle w:val="HTMLCode"/>
+        </w:rPr>
+        <w:t xml:space="preserve"> </w:t>
+      </w:r>
+      <w:r>
+        <w:rPr>
+          <w:rStyle w:val="p"/>
+        </w:rPr>
+        <w:t>{</w:t>
+      </w:r>
+    </w:p>
+    <w:p>
+      <w:pPr>
+        <w:pStyle w:val="HTMLPreformatted"/>
+        <w:rPr>
+          <w:rStyle w:val="HTMLCode"/>
+        </w:rPr>
+      </w:pPr>
+      <w:r>
+        <w:rPr>
+          <w:rStyle w:val="HTMLCode"/>
+        </w:rPr>
         <w:t xml:space="preserve">    </w:t>
       </w:r>
-      <w:proofErr w:type="gramStart"/>
       <w:r>
         <w:rPr>
           <w:rStyle w:val="nx"/>
@@ -1605,7 +1828,6 @@
         </w:rPr>
         <w:t>(</w:t>
       </w:r>
-      <w:proofErr w:type="gramEnd"/>
       <w:r>
         <w:rPr>
           <w:rStyle w:val="sb"/>
@@ -1640,6 +1862,24 @@
           <w:rStyle w:val="HTMLCode"/>
         </w:rPr>
       </w:pPr>
+      <w:r>
+        <w:rPr>
+          <w:rStyle w:val="HTMLCode"/>
+        </w:rPr>
+        <w:t xml:space="preserve">  </w:t>
+      </w:r>
+      <w:r>
+        <w:rPr>
+          <w:rStyle w:val="p"/>
+        </w:rPr>
+        <w:t>},</w:t>
+      </w:r>
+      <w:r>
+        <w:rPr>
+          <w:rStyle w:val="HTMLCode"/>
+        </w:rPr>
+        <w:t xml:space="preserve"> </w:t>
+      </w:r>
     </w:p>
     <w:p>
       <w:pPr>
@@ -1652,13 +1892,13 @@
         <w:rPr>
           <w:rStyle w:val="HTMLCode"/>
         </w:rPr>
-        <w:t xml:space="preserve">    </w:t>
-      </w:r>
-      <w:r>
-        <w:rPr>
-          <w:rStyle w:val="k"/>
-        </w:rPr>
-        <w:t>return</w:t>
+        <w:t xml:space="preserve">  </w:t>
+      </w:r>
+      <w:r>
+        <w:rPr>
+          <w:rStyle w:val="p"/>
+        </w:rPr>
+        <w:t>[]</w:t>
       </w:r>
       <w:r>
         <w:rPr>
@@ -1670,412 +1910,92 @@
         <w:rPr>
           <w:rStyle w:val="p"/>
         </w:rPr>
-        <w:t>()</w:t>
-      </w:r>
-      <w:r>
-        <w:rPr>
-          <w:rStyle w:val="HTMLCode"/>
-        </w:rPr>
-        <w:t xml:space="preserve"> </w:t>
-      </w:r>
-      <w:r>
-        <w:rPr>
-          <w:rStyle w:val="p"/>
-        </w:rPr>
-        <w:t>=&gt;</w:t>
-      </w:r>
-      <w:r>
-        <w:rPr>
-          <w:rStyle w:val="HTMLCode"/>
-        </w:rPr>
-        <w:t xml:space="preserve"> </w:t>
-      </w:r>
-      <w:proofErr w:type="gramStart"/>
-      <w:r>
-        <w:rPr>
-          <w:rStyle w:val="p"/>
-        </w:rPr>
-        <w:t>{</w:t>
-      </w:r>
-      <w:r>
-        <w:rPr>
-          <w:rStyle w:val="HTMLCode"/>
-        </w:rPr>
-        <w:t xml:space="preserve"> </w:t>
-      </w:r>
-      <w:r>
-        <w:rPr>
-          <w:rStyle w:val="nx"/>
-        </w:rPr>
-        <w:t>console</w:t>
-      </w:r>
-      <w:r>
-        <w:rPr>
-          <w:rStyle w:val="p"/>
-        </w:rPr>
-        <w:t>.</w:t>
-      </w:r>
-      <w:r>
-        <w:rPr>
-          <w:rStyle w:val="nx"/>
-        </w:rPr>
-        <w:t>log</w:t>
-      </w:r>
-      <w:proofErr w:type="gramEnd"/>
-      <w:r>
-        <w:rPr>
-          <w:rStyle w:val="p"/>
-        </w:rPr>
-        <w:t>(</w:t>
-      </w:r>
-      <w:r>
-        <w:rPr>
-          <w:rStyle w:val="s2"/>
-        </w:rPr>
-        <w:t>"</w:t>
+        <w:t>);</w:t>
+      </w:r>
+    </w:p>
+    <w:p>
+      <w:pPr>
+        <w:pStyle w:val="NormalWeb"/>
+      </w:pPr>
+      <w:r>
+        <w:t>The empty array indicates that the effect doesn’t have any dependencies to watch for change, and without a trigger, it won’t be run after the component is mounted.</w:t>
+      </w:r>
+    </w:p>
+    <w:p>
+      <w:pPr>
+        <w:pStyle w:val="NormalWeb"/>
+      </w:pPr>
+    </w:p>
+    <w:p>
+      <w:pPr>
+        <w:pStyle w:val="NormalWeb"/>
+      </w:pPr>
+    </w:p>
+    <w:p>
+      <w:pPr>
+        <w:pStyle w:val="NormalWeb"/>
+      </w:pPr>
+      <w:r>
+        <w:t>DEPLOYIN APP TO HEROKU</w:t>
+      </w:r>
+    </w:p>
+    <w:p>
+      <w:pPr>
+        <w:pStyle w:val="NormalWeb"/>
+      </w:pPr>
+    </w:p>
+    <w:p>
+      <w:pPr>
+        <w:pStyle w:val="Heading4"/>
+      </w:pPr>
+      <w:r>
+        <w:t>Deploy your changes</w:t>
+      </w:r>
+    </w:p>
+    <w:p>
+      <w:pPr>
+        <w:pStyle w:val="NormalWeb"/>
+      </w:pPr>
+      <w:r>
+        <w:t>Make some changes to the code you just cloned and deploy them to Heroku using Git.</w:t>
+      </w:r>
+    </w:p>
+    <w:p>
+      <w:pPr>
+        <w:pStyle w:val="HTMLPreformatted"/>
+      </w:pPr>
+      <w:r>
+        <w:t>$ git add .</w:t>
+      </w:r>
+    </w:p>
+    <w:p>
+      <w:pPr>
+        <w:pStyle w:val="HTMLPreformatted"/>
+      </w:pPr>
+      <w:r>
+        <w:t>$ git commit -am "make it better"</w:t>
+      </w:r>
+    </w:p>
+    <w:p>
+      <w:pPr>
+        <w:pStyle w:val="HTMLPreformatted"/>
+      </w:pPr>
+      <w:r>
+        <w:t xml:space="preserve">$ git push </w:t>
       </w:r>
       <w:proofErr w:type="spellStart"/>
       <w:r>
-        <w:rPr>
-          <w:rStyle w:val="s2"/>
-        </w:rPr>
-        <w:t>componentWillUnmount</w:t>
+        <w:t>heroku</w:t>
       </w:r>
       <w:proofErr w:type="spellEnd"/>
       <w:r>
-        <w:rPr>
-          <w:rStyle w:val="s2"/>
-        </w:rPr>
-        <w:t xml:space="preserve"> effect"</w:t>
-      </w:r>
-      <w:r>
-        <w:rPr>
-          <w:rStyle w:val="p"/>
-        </w:rPr>
-        <w:t>);</w:t>
-      </w:r>
-      <w:r>
-        <w:rPr>
-          <w:rStyle w:val="HTMLCode"/>
-        </w:rPr>
-        <w:t xml:space="preserve"> </w:t>
-      </w:r>
-      <w:r>
-        <w:rPr>
-          <w:rStyle w:val="p"/>
-        </w:rPr>
-        <w:t>}</w:t>
-      </w:r>
-    </w:p>
-    <w:p>
-      <w:pPr>
-        <w:pStyle w:val="HTMLPreformatted"/>
-        <w:rPr>
-          <w:rStyle w:val="HTMLCode"/>
-        </w:rPr>
-      </w:pPr>
-      <w:r>
-        <w:rPr>
-          <w:rStyle w:val="HTMLCode"/>
-        </w:rPr>
-        <w:t xml:space="preserve">  </w:t>
-      </w:r>
-      <w:r>
-        <w:rPr>
-          <w:rStyle w:val="p"/>
-        </w:rPr>
-        <w:t>},</w:t>
-      </w:r>
-      <w:r>
-        <w:rPr>
-          <w:rStyle w:val="HTMLCode"/>
-        </w:rPr>
-        <w:t xml:space="preserve"> </w:t>
-      </w:r>
-      <w:r>
-        <w:rPr>
-          <w:rStyle w:val="p"/>
-        </w:rPr>
-        <w:t>[</w:t>
-      </w:r>
-      <w:r>
-        <w:rPr>
-          <w:rStyle w:val="nx"/>
-        </w:rPr>
-        <w:t>name</w:t>
-      </w:r>
-      <w:proofErr w:type="gramStart"/>
-      <w:r>
-        <w:rPr>
-          <w:rStyle w:val="p"/>
-        </w:rPr>
-        <w:t>]</w:t>
-      </w:r>
-      <w:r>
-        <w:rPr>
-          <w:rStyle w:val="HTMLCode"/>
-        </w:rPr>
-        <w:t xml:space="preserve"> </w:t>
-      </w:r>
-      <w:r>
-        <w:rPr>
-          <w:rStyle w:val="p"/>
-        </w:rPr>
-        <w:t>)</w:t>
-      </w:r>
-      <w:proofErr w:type="gramEnd"/>
-      <w:r>
-        <w:rPr>
-          <w:rStyle w:val="p"/>
-        </w:rPr>
-        <w:t>;</w:t>
-      </w:r>
-    </w:p>
-    <w:p>
-      <w:pPr>
-        <w:pStyle w:val="Heading3"/>
-      </w:pPr>
-      <w:r>
-        <w:t xml:space="preserve">Running </w:t>
-      </w:r>
-      <w:proofErr w:type="spellStart"/>
-      <w:r>
-        <w:t>useEffect</w:t>
-      </w:r>
-      <w:proofErr w:type="spellEnd"/>
-      <w:r>
-        <w:t xml:space="preserve"> only once</w:t>
+        <w:t xml:space="preserve"> master</w:t>
       </w:r>
     </w:p>
     <w:p>
       <w:pPr>
         <w:pStyle w:val="NormalWeb"/>
       </w:pPr>
-      <w:r>
-        <w:t xml:space="preserve">To run </w:t>
-      </w:r>
-      <w:proofErr w:type="spellStart"/>
-      <w:r>
-        <w:rPr>
-          <w:rStyle w:val="HTMLCode"/>
-        </w:rPr>
-        <w:t>useEffect</w:t>
-      </w:r>
-      <w:proofErr w:type="spellEnd"/>
-      <w:r>
-        <w:t xml:space="preserve"> hook only once like </w:t>
-      </w:r>
-      <w:proofErr w:type="spellStart"/>
-      <w:r>
-        <w:rPr>
-          <w:rStyle w:val="HTMLCode"/>
-        </w:rPr>
-        <w:t>componentDidMount</w:t>
-      </w:r>
-      <w:proofErr w:type="spellEnd"/>
-      <w:r>
-        <w:t xml:space="preserve"> function, you can pass an empty array into the second argument:</w:t>
-      </w:r>
-    </w:p>
-    <w:p>
-      <w:pPr>
-        <w:pStyle w:val="HTMLPreformatted"/>
-        <w:rPr>
-          <w:rStyle w:val="HTMLCode"/>
-        </w:rPr>
-      </w:pPr>
-      <w:proofErr w:type="spellStart"/>
-      <w:proofErr w:type="gramStart"/>
-      <w:r>
-        <w:rPr>
-          <w:rStyle w:val="nx"/>
-        </w:rPr>
-        <w:t>useEffect</w:t>
-      </w:r>
-      <w:proofErr w:type="spellEnd"/>
-      <w:r>
-        <w:rPr>
-          <w:rStyle w:val="p"/>
-        </w:rPr>
-        <w:t>(</w:t>
-      </w:r>
-      <w:proofErr w:type="gramEnd"/>
-    </w:p>
-    <w:p>
-      <w:pPr>
-        <w:pStyle w:val="HTMLPreformatted"/>
-        <w:rPr>
-          <w:rStyle w:val="HTMLCode"/>
-        </w:rPr>
-      </w:pPr>
-      <w:r>
-        <w:rPr>
-          <w:rStyle w:val="HTMLCode"/>
-        </w:rPr>
-        <w:t xml:space="preserve">  </w:t>
-      </w:r>
-      <w:r>
-        <w:rPr>
-          <w:rStyle w:val="p"/>
-        </w:rPr>
-        <w:t>()</w:t>
-      </w:r>
-      <w:r>
-        <w:rPr>
-          <w:rStyle w:val="HTMLCode"/>
-        </w:rPr>
-        <w:t xml:space="preserve"> </w:t>
-      </w:r>
-      <w:r>
-        <w:rPr>
-          <w:rStyle w:val="p"/>
-        </w:rPr>
-        <w:t>=&gt;</w:t>
-      </w:r>
-      <w:r>
-        <w:rPr>
-          <w:rStyle w:val="HTMLCode"/>
-        </w:rPr>
-        <w:t xml:space="preserve"> </w:t>
-      </w:r>
-      <w:r>
-        <w:rPr>
-          <w:rStyle w:val="p"/>
-        </w:rPr>
-        <w:t>{</w:t>
-      </w:r>
-    </w:p>
-    <w:p>
-      <w:pPr>
-        <w:pStyle w:val="HTMLPreformatted"/>
-        <w:rPr>
-          <w:rStyle w:val="HTMLCode"/>
-        </w:rPr>
-      </w:pPr>
-      <w:r>
-        <w:rPr>
-          <w:rStyle w:val="HTMLCode"/>
-        </w:rPr>
-        <w:t xml:space="preserve">    </w:t>
-      </w:r>
-      <w:proofErr w:type="gramStart"/>
-      <w:r>
-        <w:rPr>
-          <w:rStyle w:val="nx"/>
-        </w:rPr>
-        <w:t>console</w:t>
-      </w:r>
-      <w:r>
-        <w:rPr>
-          <w:rStyle w:val="p"/>
-        </w:rPr>
-        <w:t>.</w:t>
-      </w:r>
-      <w:r>
-        <w:rPr>
-          <w:rStyle w:val="nx"/>
-        </w:rPr>
-        <w:t>log</w:t>
-      </w:r>
-      <w:r>
-        <w:rPr>
-          <w:rStyle w:val="p"/>
-        </w:rPr>
-        <w:t>(</w:t>
-      </w:r>
-      <w:proofErr w:type="gramEnd"/>
-      <w:r>
-        <w:rPr>
-          <w:rStyle w:val="sb"/>
-        </w:rPr>
-        <w:t>`</w:t>
-      </w:r>
-      <w:proofErr w:type="spellStart"/>
-      <w:r>
-        <w:rPr>
-          <w:rStyle w:val="sb"/>
-        </w:rPr>
-        <w:t>useEffect</w:t>
-      </w:r>
-      <w:proofErr w:type="spellEnd"/>
-      <w:r>
-        <w:rPr>
-          <w:rStyle w:val="sb"/>
-        </w:rPr>
-        <w:t xml:space="preserve"> function`</w:t>
-      </w:r>
-      <w:r>
-        <w:rPr>
-          <w:rStyle w:val="p"/>
-        </w:rPr>
-        <w:t>);</w:t>
-      </w:r>
-    </w:p>
-    <w:p>
-      <w:pPr>
-        <w:pStyle w:val="HTMLPreformatted"/>
-        <w:rPr>
-          <w:rStyle w:val="HTMLCode"/>
-        </w:rPr>
-      </w:pPr>
-      <w:r>
-        <w:rPr>
-          <w:rStyle w:val="HTMLCode"/>
-        </w:rPr>
-        <w:t xml:space="preserve">  </w:t>
-      </w:r>
-      <w:r>
-        <w:rPr>
-          <w:rStyle w:val="p"/>
-        </w:rPr>
-        <w:t>},</w:t>
-      </w:r>
-      <w:r>
-        <w:rPr>
-          <w:rStyle w:val="HTMLCode"/>
-        </w:rPr>
-        <w:t xml:space="preserve"> </w:t>
-      </w:r>
-    </w:p>
-    <w:p>
-      <w:pPr>
-        <w:pStyle w:val="HTMLPreformatted"/>
-        <w:rPr>
-          <w:rStyle w:val="HTMLCode"/>
-        </w:rPr>
-      </w:pPr>
-      <w:r>
-        <w:rPr>
-          <w:rStyle w:val="HTMLCode"/>
-        </w:rPr>
-        <w:t xml:space="preserve">  </w:t>
-      </w:r>
-      <w:r>
-        <w:rPr>
-          <w:rStyle w:val="p"/>
-        </w:rPr>
-        <w:t>[]</w:t>
-      </w:r>
-      <w:r>
-        <w:rPr>
-          <w:rStyle w:val="HTMLCode"/>
-        </w:rPr>
-        <w:t xml:space="preserve"> </w:t>
-      </w:r>
-      <w:r>
-        <w:rPr>
-          <w:rStyle w:val="p"/>
-        </w:rPr>
-        <w:t>);</w:t>
-      </w:r>
-    </w:p>
-    <w:p>
-      <w:pPr>
-        <w:pStyle w:val="NormalWeb"/>
-      </w:pPr>
-      <w:r>
-        <w:t>The empty array indicates that the effect doesn’t have any dependencies to watch for change, and without a trigger, it won’t be run after the component is mounted.</w:t>
-      </w:r>
     </w:p>
     <w:p>
       <w:pPr>
@@ -2682,6 +2602,29 @@
       <w:szCs w:val="27"/>
     </w:rPr>
   </w:style>
+  <w:style w:type="paragraph" w:styleId="Heading4">
+    <w:name w:val="heading 4"/>
+    <w:basedOn w:val="Normal"/>
+    <w:next w:val="Normal"/>
+    <w:link w:val="Heading4Char"/>
+    <w:uiPriority w:val="9"/>
+    <w:semiHidden/>
+    <w:unhideWhenUsed/>
+    <w:qFormat/>
+    <w:rsid w:val="00364A41"/>
+    <w:pPr>
+      <w:keepNext/>
+      <w:keepLines/>
+      <w:spacing w:before="40" w:after="0"/>
+      <w:outlineLvl w:val="3"/>
+    </w:pPr>
+    <w:rPr>
+      <w:rFonts w:asciiTheme="majorHAnsi" w:eastAsiaTheme="majorEastAsia" w:hAnsiTheme="majorHAnsi" w:cstheme="majorBidi"/>
+      <w:i/>
+      <w:iCs/>
+      <w:color w:val="2F5496" w:themeColor="accent1" w:themeShade="BF"/>
+    </w:rPr>
+  </w:style>
   <w:style w:type="character" w:default="1" w:styleId="DefaultParagraphFont">
     <w:name w:val="Default Paragraph Font"/>
     <w:uiPriority w:val="1"/>
@@ -2854,6 +2797,20 @@
     <w:name w:val="s2"/>
     <w:basedOn w:val="DefaultParagraphFont"/>
     <w:rsid w:val="00A40FA9"/>
+  </w:style>
+  <w:style w:type="character" w:customStyle="1" w:styleId="Heading4Char">
+    <w:name w:val="Heading 4 Char"/>
+    <w:basedOn w:val="DefaultParagraphFont"/>
+    <w:link w:val="Heading4"/>
+    <w:uiPriority w:val="9"/>
+    <w:semiHidden/>
+    <w:rsid w:val="00364A41"/>
+    <w:rPr>
+      <w:rFonts w:asciiTheme="majorHAnsi" w:eastAsiaTheme="majorEastAsia" w:hAnsiTheme="majorHAnsi" w:cstheme="majorBidi"/>
+      <w:i/>
+      <w:iCs/>
+      <w:color w:val="2F5496" w:themeColor="accent1" w:themeShade="BF"/>
+    </w:rPr>
   </w:style>
 </w:styles>
 </file>

--- a/REACT JS CRITICAL CONCEPTS.docx
+++ b/REACT JS CRITICAL CONCEPTS.docx
@@ -1990,6 +1990,32 @@
       <w:proofErr w:type="spellEnd"/>
       <w:r>
         <w:t xml:space="preserve"> master</w:t>
+      </w:r>
+    </w:p>
+    <w:p>
+      <w:pPr>
+        <w:pStyle w:val="HTMLPreformatted"/>
+      </w:pPr>
+    </w:p>
+    <w:p>
+      <w:pPr>
+        <w:pStyle w:val="HTMLPreformatted"/>
+      </w:pPr>
+    </w:p>
+    <w:p>
+      <w:pPr>
+        <w:pStyle w:val="HTMLPreformatted"/>
+      </w:pPr>
+      <w:r>
+        <w:t>DEPLOYING NODE JS APP IN CPANEL</w:t>
+      </w:r>
+    </w:p>
+    <w:p>
+      <w:pPr>
+        <w:pStyle w:val="HTMLPreformatted"/>
+      </w:pPr>
+      <w:r>
+        <w:t>https://dev.to/techfortified/how-to-host-nodejs-express-restful-api-on-cpanel-2e7c</w:t>
       </w:r>
     </w:p>
     <w:p>

--- a/REACT JS CRITICAL CONCEPTS.docx
+++ b/REACT JS CRITICAL CONCEPTS.docx
@@ -50,15 +50,7 @@
     </w:p>
     <w:p>
       <w:r>
-        <w:t xml:space="preserve">    &lt;div </w:t>
-      </w:r>
-      <w:proofErr w:type="spellStart"/>
-      <w:r>
-        <w:t>className</w:t>
-      </w:r>
-      <w:proofErr w:type="spellEnd"/>
-      <w:r>
-        <w:t>="App"&gt;</w:t>
+        <w:t xml:space="preserve">    &lt;div className="App"&gt;</w:t>
       </w:r>
     </w:p>
     <w:p>
@@ -127,78 +119,48 @@
           <w:bCs/>
         </w:rPr>
         <w:lastRenderedPageBreak/>
-        <w:t xml:space="preserve">Running </w:t>
-      </w:r>
-      <w:proofErr w:type="spellStart"/>
-      <w:r>
-        <w:rPr>
-          <w:b/>
-          <w:bCs/>
+        <w:t xml:space="preserve">Running useEffect </w:t>
+      </w:r>
+    </w:p>
+    <w:p>
+      <w:pPr>
+        <w:pStyle w:val="NormalWeb"/>
+      </w:pPr>
+      <w:r>
+        <w:t xml:space="preserve">Using </w:t>
+      </w:r>
+      <w:r>
+        <w:rPr>
+          <w:rFonts w:ascii="Courier New" w:hAnsi="Courier New" w:cs="Courier New"/>
+          <w:sz w:val="20"/>
+          <w:szCs w:val="20"/>
         </w:rPr>
         <w:t>useEffect</w:t>
       </w:r>
-      <w:proofErr w:type="spellEnd"/>
-      <w:r>
-        <w:rPr>
-          <w:b/>
-          <w:bCs/>
-        </w:rPr>
-        <w:t xml:space="preserve"> </w:t>
-      </w:r>
-    </w:p>
-    <w:p>
-      <w:pPr>
-        <w:pStyle w:val="NormalWeb"/>
-      </w:pPr>
-      <w:r>
-        <w:t xml:space="preserve">Using </w:t>
-      </w:r>
-      <w:proofErr w:type="spellStart"/>
+      <w:r>
+        <w:t xml:space="preserve"> hook is like having both </w:t>
+      </w:r>
       <w:r>
         <w:rPr>
           <w:rFonts w:ascii="Courier New" w:hAnsi="Courier New" w:cs="Courier New"/>
           <w:sz w:val="20"/>
           <w:szCs w:val="20"/>
         </w:rPr>
-        <w:t>useEffect</w:t>
-      </w:r>
-      <w:proofErr w:type="spellEnd"/>
-      <w:r>
-        <w:t xml:space="preserve"> hook is like having both </w:t>
-      </w:r>
-      <w:proofErr w:type="spellStart"/>
+        <w:t>componentDidMount</w:t>
+      </w:r>
+      <w:r>
+        <w:t xml:space="preserve"> and </w:t>
+      </w:r>
       <w:r>
         <w:rPr>
           <w:rFonts w:ascii="Courier New" w:hAnsi="Courier New" w:cs="Courier New"/>
           <w:sz w:val="20"/>
           <w:szCs w:val="20"/>
         </w:rPr>
-        <w:t>componentDidMount</w:t>
-      </w:r>
-      <w:proofErr w:type="spellEnd"/>
-      <w:r>
-        <w:t xml:space="preserve"> and </w:t>
-      </w:r>
-      <w:proofErr w:type="spellStart"/>
-      <w:r>
-        <w:rPr>
-          <w:rFonts w:ascii="Courier New" w:hAnsi="Courier New" w:cs="Courier New"/>
-          <w:sz w:val="20"/>
-          <w:szCs w:val="20"/>
-        </w:rPr>
         <w:t>componentDidUpdate</w:t>
       </w:r>
-      <w:proofErr w:type="spellEnd"/>
-      <w:r>
-        <w:t xml:space="preserve"> in one single method, since </w:t>
-      </w:r>
-      <w:proofErr w:type="spellStart"/>
-      <w:r>
-        <w:t>useEffect</w:t>
-      </w:r>
-      <w:proofErr w:type="spellEnd"/>
-      <w:r>
-        <w:t xml:space="preserve"> runs on every render. It accepts two arguments:</w:t>
+      <w:r>
+        <w:t xml:space="preserve"> in one single method, since useEffect runs on every render. It accepts two arguments:</w:t>
       </w:r>
     </w:p>
     <w:p>
@@ -244,7 +206,6 @@
         </w:rPr>
         <w:t xml:space="preserve">(optional) An array of state variables to watch for changes. </w:t>
       </w:r>
-      <w:proofErr w:type="spellStart"/>
       <w:r>
         <w:rPr>
           <w:rFonts w:ascii="Courier New" w:eastAsia="Times New Roman" w:hAnsi="Courier New" w:cs="Courier New"/>
@@ -253,7 +214,6 @@
         </w:rPr>
         <w:t>useEffect</w:t>
       </w:r>
-      <w:proofErr w:type="spellEnd"/>
       <w:r>
         <w:rPr>
           <w:rFonts w:ascii="Times New Roman" w:eastAsia="Times New Roman" w:hAnsi="Times New Roman" w:cs="Times New Roman"/>
@@ -350,43 +310,7 @@
           <w:sz w:val="20"/>
           <w:szCs w:val="20"/>
         </w:rPr>
-        <w:t xml:space="preserve">  const [name, </w:t>
-      </w:r>
-      <w:proofErr w:type="spellStart"/>
-      <w:r>
-        <w:rPr>
-          <w:rFonts w:ascii="Courier New" w:eastAsia="Times New Roman" w:hAnsi="Courier New" w:cs="Courier New"/>
-          <w:sz w:val="20"/>
-          <w:szCs w:val="20"/>
-        </w:rPr>
-        <w:t>setName</w:t>
-      </w:r>
-      <w:proofErr w:type="spellEnd"/>
-      <w:r>
-        <w:rPr>
-          <w:rFonts w:ascii="Courier New" w:eastAsia="Times New Roman" w:hAnsi="Courier New" w:cs="Courier New"/>
-          <w:sz w:val="20"/>
-          <w:szCs w:val="20"/>
-        </w:rPr>
-        <w:t xml:space="preserve">] = </w:t>
-      </w:r>
-      <w:proofErr w:type="spellStart"/>
-      <w:r>
-        <w:rPr>
-          <w:rFonts w:ascii="Courier New" w:eastAsia="Times New Roman" w:hAnsi="Courier New" w:cs="Courier New"/>
-          <w:sz w:val="20"/>
-          <w:szCs w:val="20"/>
-        </w:rPr>
-        <w:t>useState</w:t>
-      </w:r>
-      <w:proofErr w:type="spellEnd"/>
-      <w:r>
-        <w:rPr>
-          <w:rFonts w:ascii="Courier New" w:eastAsia="Times New Roman" w:hAnsi="Courier New" w:cs="Courier New"/>
-          <w:sz w:val="20"/>
-          <w:szCs w:val="20"/>
-        </w:rPr>
-        <w:t>('Nathan');</w:t>
+        <w:t xml:space="preserve">  const [name, setName] = useState('Nathan');</w:t>
       </w:r>
     </w:p>
     <w:p>
@@ -450,25 +374,7 @@
           <w:sz w:val="20"/>
           <w:szCs w:val="20"/>
         </w:rPr>
-        <w:t xml:space="preserve">  </w:t>
-      </w:r>
-      <w:proofErr w:type="spellStart"/>
-      <w:r>
-        <w:rPr>
-          <w:rFonts w:ascii="Courier New" w:eastAsia="Times New Roman" w:hAnsi="Courier New" w:cs="Courier New"/>
-          <w:sz w:val="20"/>
-          <w:szCs w:val="20"/>
-        </w:rPr>
-        <w:t>useEffect</w:t>
-      </w:r>
-      <w:proofErr w:type="spellEnd"/>
-      <w:r>
-        <w:rPr>
-          <w:rFonts w:ascii="Courier New" w:eastAsia="Times New Roman" w:hAnsi="Courier New" w:cs="Courier New"/>
-          <w:sz w:val="20"/>
-          <w:szCs w:val="20"/>
-        </w:rPr>
-        <w:t>(() =&gt; {</w:t>
+        <w:t xml:space="preserve">  useEffect(() =&gt; {</w:t>
       </w:r>
     </w:p>
     <w:p>
@@ -748,25 +654,7 @@
           <w:sz w:val="20"/>
           <w:szCs w:val="20"/>
         </w:rPr>
-        <w:t xml:space="preserve">        </w:t>
-      </w:r>
-      <w:proofErr w:type="spellStart"/>
-      <w:r>
-        <w:rPr>
-          <w:rFonts w:ascii="Courier New" w:eastAsia="Times New Roman" w:hAnsi="Courier New" w:cs="Courier New"/>
-          <w:sz w:val="20"/>
-          <w:szCs w:val="20"/>
-        </w:rPr>
-        <w:t>onClick</w:t>
-      </w:r>
-      <w:proofErr w:type="spellEnd"/>
-      <w:r>
-        <w:rPr>
-          <w:rFonts w:ascii="Courier New" w:eastAsia="Times New Roman" w:hAnsi="Courier New" w:cs="Courier New"/>
-          <w:sz w:val="20"/>
-          <w:szCs w:val="20"/>
-        </w:rPr>
-        <w:t>={() =&gt; {</w:t>
+        <w:t xml:space="preserve">        onClick={() =&gt; {</w:t>
       </w:r>
     </w:p>
     <w:p>
@@ -802,25 +690,7 @@
           <w:sz w:val="20"/>
           <w:szCs w:val="20"/>
         </w:rPr>
-        <w:t xml:space="preserve">          </w:t>
-      </w:r>
-      <w:proofErr w:type="spellStart"/>
-      <w:r>
-        <w:rPr>
-          <w:rFonts w:ascii="Courier New" w:eastAsia="Times New Roman" w:hAnsi="Courier New" w:cs="Courier New"/>
-          <w:sz w:val="20"/>
-          <w:szCs w:val="20"/>
-        </w:rPr>
-        <w:t>setName</w:t>
-      </w:r>
-      <w:proofErr w:type="spellEnd"/>
-      <w:r>
-        <w:rPr>
-          <w:rFonts w:ascii="Courier New" w:eastAsia="Times New Roman" w:hAnsi="Courier New" w:cs="Courier New"/>
-          <w:sz w:val="20"/>
-          <w:szCs w:val="20"/>
-        </w:rPr>
-        <w:t>('Gary')</w:t>
+        <w:t xml:space="preserve">          setName('Gary')</w:t>
       </w:r>
     </w:p>
     <w:p>
@@ -1056,7 +926,6 @@
         </w:rPr>
         <w:t xml:space="preserve">The function component above will run the function inside of </w:t>
       </w:r>
-      <w:proofErr w:type="spellStart"/>
       <w:r>
         <w:rPr>
           <w:rFonts w:ascii="Courier New" w:eastAsia="Times New Roman" w:hAnsi="Courier New" w:cs="Courier New"/>
@@ -1065,7 +934,6 @@
         </w:rPr>
         <w:t>useEffect</w:t>
       </w:r>
-      <w:proofErr w:type="spellEnd"/>
       <w:r>
         <w:rPr>
           <w:rFonts w:ascii="Times New Roman" w:eastAsia="Times New Roman" w:hAnsi="Times New Roman" w:cs="Times New Roman"/>
@@ -1074,7 +942,6 @@
         </w:rPr>
         <w:t xml:space="preserve"> function on each render. Now this isn’t optimal because the state won’t be updated after the first click. This is where </w:t>
       </w:r>
-      <w:proofErr w:type="spellStart"/>
       <w:r>
         <w:rPr>
           <w:rFonts w:ascii="Courier New" w:eastAsia="Times New Roman" w:hAnsi="Courier New" w:cs="Courier New"/>
@@ -1083,7 +950,6 @@
         </w:rPr>
         <w:t>useEffect</w:t>
       </w:r>
-      <w:proofErr w:type="spellEnd"/>
       <w:r>
         <w:rPr>
           <w:rFonts w:ascii="Times New Roman" w:eastAsia="Times New Roman" w:hAnsi="Times New Roman" w:cs="Times New Roman"/>
@@ -1120,23 +986,13 @@
           <w:szCs w:val="20"/>
         </w:rPr>
       </w:pPr>
-      <w:proofErr w:type="spellStart"/>
-      <w:r>
-        <w:rPr>
-          <w:rFonts w:ascii="Courier New" w:eastAsia="Times New Roman" w:hAnsi="Courier New" w:cs="Courier New"/>
-          <w:sz w:val="20"/>
-          <w:szCs w:val="20"/>
-        </w:rPr>
-        <w:t>useEffect</w:t>
-      </w:r>
-      <w:proofErr w:type="spellEnd"/>
-      <w:r>
-        <w:rPr>
-          <w:rFonts w:ascii="Courier New" w:eastAsia="Times New Roman" w:hAnsi="Courier New" w:cs="Courier New"/>
-          <w:sz w:val="20"/>
-          <w:szCs w:val="20"/>
-        </w:rPr>
-        <w:t>(() =&gt; {</w:t>
+      <w:r>
+        <w:rPr>
+          <w:rFonts w:ascii="Courier New" w:eastAsia="Times New Roman" w:hAnsi="Courier New" w:cs="Courier New"/>
+          <w:sz w:val="20"/>
+          <w:szCs w:val="20"/>
+        </w:rPr>
+        <w:t>useEffect(() =&gt; {</w:t>
       </w:r>
     </w:p>
     <w:p>
@@ -1264,7 +1120,6 @@
         </w:rPr>
         <w:t xml:space="preserve">The second argument of </w:t>
       </w:r>
-      <w:proofErr w:type="spellStart"/>
       <w:r>
         <w:rPr>
           <w:rFonts w:ascii="Courier New" w:eastAsia="Times New Roman" w:hAnsi="Courier New" w:cs="Courier New"/>
@@ -1273,7 +1128,6 @@
         </w:rPr>
         <w:t>useEffect</w:t>
       </w:r>
-      <w:proofErr w:type="spellEnd"/>
       <w:r>
         <w:rPr>
           <w:rFonts w:ascii="Times New Roman" w:eastAsia="Times New Roman" w:hAnsi="Times New Roman" w:cs="Times New Roman"/>
@@ -1303,29 +1157,7 @@
           <w:sz w:val="27"/>
           <w:szCs w:val="27"/>
         </w:rPr>
-        <w:t xml:space="preserve">The </w:t>
-      </w:r>
-      <w:proofErr w:type="spellStart"/>
-      <w:r>
-        <w:rPr>
-          <w:rFonts w:ascii="Times New Roman" w:eastAsia="Times New Roman" w:hAnsi="Times New Roman" w:cs="Times New Roman"/>
-          <w:b/>
-          <w:bCs/>
-          <w:sz w:val="27"/>
-          <w:szCs w:val="27"/>
-        </w:rPr>
-        <w:t>componentWillUnmount</w:t>
-      </w:r>
-      <w:proofErr w:type="spellEnd"/>
-      <w:r>
-        <w:rPr>
-          <w:rFonts w:ascii="Times New Roman" w:eastAsia="Times New Roman" w:hAnsi="Times New Roman" w:cs="Times New Roman"/>
-          <w:b/>
-          <w:bCs/>
-          <w:sz w:val="27"/>
-          <w:szCs w:val="27"/>
-        </w:rPr>
-        <w:t xml:space="preserve"> effect</w:t>
+        <w:t>The componentWillUnmount effect</w:t>
       </w:r>
     </w:p>
     <w:p>
@@ -1345,7 +1177,6 @@
         </w:rPr>
         <w:t xml:space="preserve">If you have code that needs to run when the component will be removed from the DOM tree, you need to specify a </w:t>
       </w:r>
-      <w:proofErr w:type="spellStart"/>
       <w:r>
         <w:rPr>
           <w:rFonts w:ascii="Courier New" w:eastAsia="Times New Roman" w:hAnsi="Courier New" w:cs="Courier New"/>
@@ -1354,7 +1185,6 @@
         </w:rPr>
         <w:t>componentWillUnmount</w:t>
       </w:r>
-      <w:proofErr w:type="spellEnd"/>
       <w:r>
         <w:rPr>
           <w:rFonts w:ascii="Times New Roman" w:eastAsia="Times New Roman" w:hAnsi="Times New Roman" w:cs="Times New Roman"/>
@@ -1387,7 +1217,6 @@
           <w:rStyle w:val="HTMLCode"/>
         </w:rPr>
       </w:pPr>
-      <w:proofErr w:type="spellStart"/>
       <w:r>
         <w:rPr>
           <w:rStyle w:val="nx"/>
@@ -1395,7 +1224,6 @@
         <w:lastRenderedPageBreak/>
         <w:t>useEffect</w:t>
       </w:r>
-      <w:proofErr w:type="spellEnd"/>
       <w:r>
         <w:rPr>
           <w:rStyle w:val="p"/>
@@ -1468,21 +1296,329 @@
         <w:rPr>
           <w:rStyle w:val="sb"/>
         </w:rPr>
-        <w:t>`</w:t>
-      </w:r>
-      <w:proofErr w:type="spellStart"/>
+        <w:t>`useEffect function`</w:t>
+      </w:r>
+      <w:r>
+        <w:rPr>
+          <w:rStyle w:val="p"/>
+        </w:rPr>
+        <w:t>);</w:t>
+      </w:r>
+    </w:p>
+    <w:p>
+      <w:pPr>
+        <w:pStyle w:val="HTMLPreformatted"/>
+        <w:rPr>
+          <w:rStyle w:val="HTMLCode"/>
+        </w:rPr>
+      </w:pPr>
+    </w:p>
+    <w:p>
+      <w:pPr>
+        <w:pStyle w:val="HTMLPreformatted"/>
+        <w:rPr>
+          <w:rStyle w:val="HTMLCode"/>
+        </w:rPr>
+      </w:pPr>
+      <w:r>
+        <w:rPr>
+          <w:rStyle w:val="HTMLCode"/>
+        </w:rPr>
+        <w:t xml:space="preserve">    </w:t>
+      </w:r>
+      <w:r>
+        <w:rPr>
+          <w:rStyle w:val="k"/>
+        </w:rPr>
+        <w:t>return</w:t>
+      </w:r>
+      <w:r>
+        <w:rPr>
+          <w:rStyle w:val="HTMLCode"/>
+        </w:rPr>
+        <w:t xml:space="preserve"> </w:t>
+      </w:r>
+      <w:r>
+        <w:rPr>
+          <w:rStyle w:val="p"/>
+        </w:rPr>
+        <w:t>()</w:t>
+      </w:r>
+      <w:r>
+        <w:rPr>
+          <w:rStyle w:val="HTMLCode"/>
+        </w:rPr>
+        <w:t xml:space="preserve"> </w:t>
+      </w:r>
+      <w:r>
+        <w:rPr>
+          <w:rStyle w:val="p"/>
+        </w:rPr>
+        <w:t>=&gt;</w:t>
+      </w:r>
+      <w:r>
+        <w:rPr>
+          <w:rStyle w:val="HTMLCode"/>
+        </w:rPr>
+        <w:t xml:space="preserve"> </w:t>
+      </w:r>
+      <w:r>
+        <w:rPr>
+          <w:rStyle w:val="p"/>
+        </w:rPr>
+        <w:t>{</w:t>
+      </w:r>
+      <w:r>
+        <w:rPr>
+          <w:rStyle w:val="HTMLCode"/>
+        </w:rPr>
+        <w:t xml:space="preserve"> </w:t>
+      </w:r>
+      <w:r>
+        <w:rPr>
+          <w:rStyle w:val="nx"/>
+        </w:rPr>
+        <w:t>console</w:t>
+      </w:r>
+      <w:r>
+        <w:rPr>
+          <w:rStyle w:val="p"/>
+        </w:rPr>
+        <w:t>.</w:t>
+      </w:r>
+      <w:r>
+        <w:rPr>
+          <w:rStyle w:val="nx"/>
+        </w:rPr>
+        <w:t>log</w:t>
+      </w:r>
+      <w:r>
+        <w:rPr>
+          <w:rStyle w:val="p"/>
+        </w:rPr>
+        <w:t>(</w:t>
+      </w:r>
+      <w:r>
+        <w:rPr>
+          <w:rStyle w:val="s2"/>
+        </w:rPr>
+        <w:t>"componentWillUnmount effect"</w:t>
+      </w:r>
+      <w:r>
+        <w:rPr>
+          <w:rStyle w:val="p"/>
+        </w:rPr>
+        <w:t>);</w:t>
+      </w:r>
+      <w:r>
+        <w:rPr>
+          <w:rStyle w:val="HTMLCode"/>
+        </w:rPr>
+        <w:t xml:space="preserve"> </w:t>
+      </w:r>
+      <w:r>
+        <w:rPr>
+          <w:rStyle w:val="p"/>
+        </w:rPr>
+        <w:t>}</w:t>
+      </w:r>
+    </w:p>
+    <w:p>
+      <w:pPr>
+        <w:pStyle w:val="HTMLPreformatted"/>
+        <w:rPr>
+          <w:rStyle w:val="HTMLCode"/>
+        </w:rPr>
+      </w:pPr>
+      <w:r>
+        <w:rPr>
+          <w:rStyle w:val="HTMLCode"/>
+        </w:rPr>
+        <w:t xml:space="preserve">  </w:t>
+      </w:r>
+      <w:r>
+        <w:rPr>
+          <w:rStyle w:val="p"/>
+        </w:rPr>
+        <w:t>},</w:t>
+      </w:r>
+      <w:r>
+        <w:rPr>
+          <w:rStyle w:val="HTMLCode"/>
+        </w:rPr>
+        <w:t xml:space="preserve"> </w:t>
+      </w:r>
+      <w:r>
+        <w:rPr>
+          <w:rStyle w:val="p"/>
+        </w:rPr>
+        <w:t>[</w:t>
+      </w:r>
+      <w:r>
+        <w:rPr>
+          <w:rStyle w:val="nx"/>
+        </w:rPr>
+        <w:t>name</w:t>
+      </w:r>
+      <w:r>
+        <w:rPr>
+          <w:rStyle w:val="p"/>
+        </w:rPr>
+        <w:t>]</w:t>
+      </w:r>
+      <w:r>
+        <w:rPr>
+          <w:rStyle w:val="HTMLCode"/>
+        </w:rPr>
+        <w:t xml:space="preserve"> </w:t>
+      </w:r>
+      <w:r>
+        <w:rPr>
+          <w:rStyle w:val="p"/>
+        </w:rPr>
+        <w:t>);</w:t>
+      </w:r>
+    </w:p>
+    <w:p>
+      <w:pPr>
+        <w:pStyle w:val="Heading3"/>
+      </w:pPr>
+      <w:r>
+        <w:t>Running useEffect only once</w:t>
+      </w:r>
+    </w:p>
+    <w:p>
+      <w:pPr>
+        <w:pStyle w:val="NormalWeb"/>
+      </w:pPr>
+      <w:r>
+        <w:t xml:space="preserve">To run </w:t>
+      </w:r>
+      <w:r>
+        <w:rPr>
+          <w:rStyle w:val="HTMLCode"/>
+        </w:rPr>
+        <w:t>useEffect</w:t>
+      </w:r>
+      <w:r>
+        <w:t xml:space="preserve"> hook only once like </w:t>
+      </w:r>
+      <w:r>
+        <w:rPr>
+          <w:rStyle w:val="HTMLCode"/>
+        </w:rPr>
+        <w:t>componentDidMount</w:t>
+      </w:r>
+      <w:r>
+        <w:t xml:space="preserve"> function, you can pass an empty array into the second argument:</w:t>
+      </w:r>
+    </w:p>
+    <w:p>
+      <w:pPr>
+        <w:pStyle w:val="HTMLPreformatted"/>
+        <w:rPr>
+          <w:rStyle w:val="HTMLCode"/>
+        </w:rPr>
+      </w:pPr>
+      <w:r>
+        <w:rPr>
+          <w:rStyle w:val="nx"/>
+        </w:rPr>
+        <w:t>useEffect</w:t>
+      </w:r>
+      <w:r>
+        <w:rPr>
+          <w:rStyle w:val="p"/>
+        </w:rPr>
+        <w:t>(</w:t>
+      </w:r>
+    </w:p>
+    <w:p>
+      <w:pPr>
+        <w:pStyle w:val="HTMLPreformatted"/>
+        <w:rPr>
+          <w:rStyle w:val="HTMLCode"/>
+        </w:rPr>
+      </w:pPr>
+      <w:r>
+        <w:rPr>
+          <w:rStyle w:val="HTMLCode"/>
+        </w:rPr>
+        <w:t xml:space="preserve">  </w:t>
+      </w:r>
+      <w:r>
+        <w:rPr>
+          <w:rStyle w:val="p"/>
+        </w:rPr>
+        <w:t>()</w:t>
+      </w:r>
+      <w:r>
+        <w:rPr>
+          <w:rStyle w:val="HTMLCode"/>
+        </w:rPr>
+        <w:t xml:space="preserve"> </w:t>
+      </w:r>
+      <w:r>
+        <w:rPr>
+          <w:rStyle w:val="p"/>
+        </w:rPr>
+        <w:t>=&gt;</w:t>
+      </w:r>
+      <w:r>
+        <w:rPr>
+          <w:rStyle w:val="HTMLCode"/>
+        </w:rPr>
+        <w:t xml:space="preserve"> </w:t>
+      </w:r>
+      <w:r>
+        <w:rPr>
+          <w:rStyle w:val="p"/>
+        </w:rPr>
+        <w:t>{</w:t>
+      </w:r>
+    </w:p>
+    <w:p>
+      <w:pPr>
+        <w:pStyle w:val="HTMLPreformatted"/>
+        <w:rPr>
+          <w:rStyle w:val="HTMLCode"/>
+        </w:rPr>
+      </w:pPr>
+      <w:r>
+        <w:rPr>
+          <w:rStyle w:val="HTMLCode"/>
+        </w:rPr>
+        <w:t xml:space="preserve">    </w:t>
+      </w:r>
+      <w:r>
+        <w:rPr>
+          <w:rStyle w:val="nx"/>
+        </w:rPr>
+        <w:t>console</w:t>
+      </w:r>
+      <w:r>
+        <w:rPr>
+          <w:rStyle w:val="p"/>
+        </w:rPr>
+        <w:t>.</w:t>
+      </w:r>
+      <w:r>
+        <w:rPr>
+          <w:rStyle w:val="nx"/>
+        </w:rPr>
+        <w:t>log</w:t>
+      </w:r>
+      <w:r>
+        <w:rPr>
+          <w:rStyle w:val="p"/>
+        </w:rPr>
+        <w:t>(</w:t>
+      </w:r>
       <w:r>
         <w:rPr>
           <w:rStyle w:val="sb"/>
         </w:rPr>
-        <w:t>useEffect</w:t>
-      </w:r>
-      <w:proofErr w:type="spellEnd"/>
-      <w:r>
-        <w:rPr>
-          <w:rStyle w:val="sb"/>
-        </w:rPr>
-        <w:t xml:space="preserve"> function`</w:t>
+        <w:t>`useEffect function`</w:t>
       </w:r>
       <w:r>
         <w:rPr>
@@ -1498,6 +1634,24 @@
           <w:rStyle w:val="HTMLCode"/>
         </w:rPr>
       </w:pPr>
+      <w:r>
+        <w:rPr>
+          <w:rStyle w:val="HTMLCode"/>
+        </w:rPr>
+        <w:t xml:space="preserve">  </w:t>
+      </w:r>
+      <w:r>
+        <w:rPr>
+          <w:rStyle w:val="p"/>
+        </w:rPr>
+        <w:t>},</w:t>
+      </w:r>
+      <w:r>
+        <w:rPr>
+          <w:rStyle w:val="HTMLCode"/>
+        </w:rPr>
+        <w:t xml:space="preserve"> </w:t>
+      </w:r>
     </w:p>
     <w:p>
       <w:pPr>
@@ -1510,13 +1664,13 @@
         <w:rPr>
           <w:rStyle w:val="HTMLCode"/>
         </w:rPr>
-        <w:t xml:space="preserve">    </w:t>
-      </w:r>
-      <w:r>
-        <w:rPr>
-          <w:rStyle w:val="k"/>
-        </w:rPr>
-        <w:t>return</w:t>
+        <w:t xml:space="preserve">  </w:t>
+      </w:r>
+      <w:r>
+        <w:rPr>
+          <w:rStyle w:val="p"/>
+        </w:rPr>
+        <w:t>[]</w:t>
       </w:r>
       <w:r>
         <w:rPr>
@@ -1528,171 +1682,104 @@
         <w:rPr>
           <w:rStyle w:val="p"/>
         </w:rPr>
-        <w:t>()</w:t>
-      </w:r>
-      <w:r>
-        <w:rPr>
-          <w:rStyle w:val="HTMLCode"/>
-        </w:rPr>
-        <w:t xml:space="preserve"> </w:t>
-      </w:r>
-      <w:r>
-        <w:rPr>
-          <w:rStyle w:val="p"/>
-        </w:rPr>
-        <w:t>=&gt;</w:t>
-      </w:r>
-      <w:r>
-        <w:rPr>
-          <w:rStyle w:val="HTMLCode"/>
-        </w:rPr>
-        <w:t xml:space="preserve"> </w:t>
-      </w:r>
-      <w:r>
-        <w:rPr>
-          <w:rStyle w:val="p"/>
-        </w:rPr>
-        <w:t>{</w:t>
-      </w:r>
-      <w:r>
-        <w:rPr>
-          <w:rStyle w:val="HTMLCode"/>
-        </w:rPr>
-        <w:t xml:space="preserve"> </w:t>
-      </w:r>
-      <w:r>
-        <w:rPr>
-          <w:rStyle w:val="nx"/>
-        </w:rPr>
-        <w:t>console</w:t>
-      </w:r>
-      <w:r>
-        <w:rPr>
-          <w:rStyle w:val="p"/>
-        </w:rPr>
-        <w:t>.</w:t>
-      </w:r>
-      <w:r>
-        <w:rPr>
-          <w:rStyle w:val="nx"/>
-        </w:rPr>
-        <w:t>log</w:t>
-      </w:r>
-      <w:r>
-        <w:rPr>
-          <w:rStyle w:val="p"/>
-        </w:rPr>
-        <w:t>(</w:t>
-      </w:r>
-      <w:r>
-        <w:rPr>
-          <w:rStyle w:val="s2"/>
-        </w:rPr>
-        <w:t>"</w:t>
-      </w:r>
-      <w:proofErr w:type="spellStart"/>
-      <w:r>
-        <w:rPr>
-          <w:rStyle w:val="s2"/>
-        </w:rPr>
-        <w:t>componentWillUnmount</w:t>
-      </w:r>
-      <w:proofErr w:type="spellEnd"/>
-      <w:r>
-        <w:rPr>
-          <w:rStyle w:val="s2"/>
-        </w:rPr>
-        <w:t xml:space="preserve"> effect"</w:t>
-      </w:r>
-      <w:r>
-        <w:rPr>
-          <w:rStyle w:val="p"/>
-        </w:rPr>
         <w:t>);</w:t>
       </w:r>
-      <w:r>
-        <w:rPr>
-          <w:rStyle w:val="HTMLCode"/>
-        </w:rPr>
-        <w:t xml:space="preserve"> </w:t>
-      </w:r>
-      <w:r>
-        <w:rPr>
-          <w:rStyle w:val="p"/>
-        </w:rPr>
-        <w:t>}</w:t>
+    </w:p>
+    <w:p>
+      <w:pPr>
+        <w:pStyle w:val="NormalWeb"/>
+      </w:pPr>
+      <w:r>
+        <w:t>The empty array indicates that the effect doesn’t have any dependencies to watch for change, and without a trigger, it won’t be run after the component is mounted.</w:t>
+      </w:r>
+    </w:p>
+    <w:p>
+      <w:pPr>
+        <w:pStyle w:val="NormalWeb"/>
+      </w:pPr>
+    </w:p>
+    <w:p>
+      <w:pPr>
+        <w:pStyle w:val="NormalWeb"/>
+      </w:pPr>
+    </w:p>
+    <w:p>
+      <w:pPr>
+        <w:pStyle w:val="NormalWeb"/>
+      </w:pPr>
+      <w:r>
+        <w:t>DEPLOYIN APP TO HEROKU</w:t>
+      </w:r>
+    </w:p>
+    <w:p>
+      <w:pPr>
+        <w:pStyle w:val="NormalWeb"/>
+      </w:pPr>
+    </w:p>
+    <w:p>
+      <w:pPr>
+        <w:pStyle w:val="Heading4"/>
+      </w:pPr>
+      <w:r>
+        <w:t>Deploy your changes</w:t>
+      </w:r>
+    </w:p>
+    <w:p>
+      <w:pPr>
+        <w:pStyle w:val="NormalWeb"/>
+      </w:pPr>
+      <w:r>
+        <w:t>Make some changes to the code you just cloned and deploy them to Heroku using Git.</w:t>
       </w:r>
     </w:p>
     <w:p>
       <w:pPr>
         <w:pStyle w:val="HTMLPreformatted"/>
-        <w:rPr>
-          <w:rStyle w:val="HTMLCode"/>
-        </w:rPr>
-      </w:pPr>
-      <w:r>
-        <w:rPr>
-          <w:rStyle w:val="HTMLCode"/>
-        </w:rPr>
-        <w:t xml:space="preserve">  </w:t>
-      </w:r>
-      <w:r>
-        <w:rPr>
-          <w:rStyle w:val="p"/>
-        </w:rPr>
-        <w:t>},</w:t>
-      </w:r>
-      <w:r>
-        <w:rPr>
-          <w:rStyle w:val="HTMLCode"/>
-        </w:rPr>
-        <w:t xml:space="preserve"> </w:t>
-      </w:r>
-      <w:r>
-        <w:rPr>
-          <w:rStyle w:val="p"/>
-        </w:rPr>
-        <w:t>[</w:t>
-      </w:r>
-      <w:r>
-        <w:rPr>
-          <w:rStyle w:val="nx"/>
-        </w:rPr>
-        <w:t>name</w:t>
-      </w:r>
-      <w:r>
-        <w:rPr>
-          <w:rStyle w:val="p"/>
-        </w:rPr>
-        <w:t>]</w:t>
-      </w:r>
-      <w:r>
-        <w:rPr>
-          <w:rStyle w:val="HTMLCode"/>
-        </w:rPr>
-        <w:t xml:space="preserve"> </w:t>
-      </w:r>
-      <w:r>
-        <w:rPr>
-          <w:rStyle w:val="p"/>
-        </w:rPr>
-        <w:t>);</w:t>
-      </w:r>
-    </w:p>
-    <w:p>
-      <w:pPr>
-        <w:pStyle w:val="Heading3"/>
-      </w:pPr>
-      <w:r>
-        <w:t xml:space="preserve">Running </w:t>
-      </w:r>
-      <w:proofErr w:type="spellStart"/>
-      <w:r>
-        <w:t>useEffect</w:t>
-      </w:r>
-      <w:proofErr w:type="spellEnd"/>
-      <w:r>
-        <w:t xml:space="preserve"> only once</w:t>
+      </w:pPr>
+      <w:r>
+        <w:t>$ git add .</w:t>
+      </w:r>
+    </w:p>
+    <w:p>
+      <w:pPr>
+        <w:pStyle w:val="HTMLPreformatted"/>
+      </w:pPr>
+      <w:r>
+        <w:t>$ git commit -am "make it better"</w:t>
+      </w:r>
+    </w:p>
+    <w:p>
+      <w:pPr>
+        <w:pStyle w:val="HTMLPreformatted"/>
+      </w:pPr>
+      <w:r>
+        <w:t>$ git push heroku master</w:t>
+      </w:r>
+    </w:p>
+    <w:p>
+      <w:pPr>
+        <w:pStyle w:val="HTMLPreformatted"/>
+      </w:pPr>
+    </w:p>
+    <w:p>
+      <w:pPr>
+        <w:pStyle w:val="HTMLPreformatted"/>
+      </w:pPr>
+    </w:p>
+    <w:p>
+      <w:pPr>
+        <w:pStyle w:val="HTMLPreformatted"/>
+      </w:pPr>
+      <w:r>
+        <w:t>DEPLOYING NODE JS APP IN CPANEL</w:t>
+      </w:r>
+    </w:p>
+    <w:p>
+      <w:pPr>
+        <w:pStyle w:val="HTMLPreformatted"/>
+      </w:pPr>
+      <w:r>
+        <w:t>https://dev.to/techfortified/how-to-host-nodejs-express-restful-api-on-cpanel-2e7c</w:t>
       </w:r>
     </w:p>
     <w:p>
@@ -1700,256 +1787,45 @@
         <w:pStyle w:val="NormalWeb"/>
       </w:pPr>
       <w:r>
-        <w:t xml:space="preserve">To run </w:t>
-      </w:r>
-      <w:proofErr w:type="spellStart"/>
-      <w:r>
-        <w:rPr>
-          <w:rStyle w:val="HTMLCode"/>
-        </w:rPr>
-        <w:t>useEffect</w:t>
-      </w:r>
-      <w:proofErr w:type="spellEnd"/>
-      <w:r>
-        <w:t xml:space="preserve"> hook only once like </w:t>
-      </w:r>
-      <w:proofErr w:type="spellStart"/>
-      <w:r>
-        <w:rPr>
-          <w:rStyle w:val="HTMLCode"/>
-        </w:rPr>
-        <w:t>componentDidMount</w:t>
-      </w:r>
-      <w:proofErr w:type="spellEnd"/>
-      <w:r>
-        <w:t xml:space="preserve"> function, you can pass an empty array into the second argument:</w:t>
-      </w:r>
-    </w:p>
-    <w:p>
-      <w:pPr>
-        <w:pStyle w:val="HTMLPreformatted"/>
-        <w:rPr>
-          <w:rStyle w:val="HTMLCode"/>
-        </w:rPr>
-      </w:pPr>
-      <w:proofErr w:type="spellStart"/>
-      <w:r>
-        <w:rPr>
-          <w:rStyle w:val="nx"/>
-        </w:rPr>
-        <w:t>useEffect</w:t>
-      </w:r>
-      <w:proofErr w:type="spellEnd"/>
-      <w:r>
-        <w:rPr>
-          <w:rStyle w:val="p"/>
-        </w:rPr>
-        <w:t>(</w:t>
-      </w:r>
-    </w:p>
-    <w:p>
-      <w:pPr>
-        <w:pStyle w:val="HTMLPreformatted"/>
-        <w:rPr>
-          <w:rStyle w:val="HTMLCode"/>
-        </w:rPr>
-      </w:pPr>
-      <w:r>
-        <w:rPr>
-          <w:rStyle w:val="HTMLCode"/>
-        </w:rPr>
-        <w:t xml:space="preserve">  </w:t>
-      </w:r>
-      <w:r>
-        <w:rPr>
-          <w:rStyle w:val="p"/>
-        </w:rPr>
-        <w:t>()</w:t>
-      </w:r>
-      <w:r>
-        <w:rPr>
-          <w:rStyle w:val="HTMLCode"/>
-        </w:rPr>
-        <w:t xml:space="preserve"> </w:t>
-      </w:r>
-      <w:r>
-        <w:rPr>
-          <w:rStyle w:val="p"/>
-        </w:rPr>
-        <w:t>=&gt;</w:t>
-      </w:r>
-      <w:r>
-        <w:rPr>
-          <w:rStyle w:val="HTMLCode"/>
-        </w:rPr>
-        <w:t xml:space="preserve"> </w:t>
-      </w:r>
-      <w:r>
-        <w:rPr>
-          <w:rStyle w:val="p"/>
-        </w:rPr>
-        <w:t>{</w:t>
-      </w:r>
-    </w:p>
-    <w:p>
-      <w:pPr>
-        <w:pStyle w:val="HTMLPreformatted"/>
-        <w:rPr>
-          <w:rStyle w:val="HTMLCode"/>
-        </w:rPr>
-      </w:pPr>
-      <w:r>
-        <w:rPr>
-          <w:rStyle w:val="HTMLCode"/>
-        </w:rPr>
-        <w:t xml:space="preserve">    </w:t>
-      </w:r>
-      <w:r>
-        <w:rPr>
-          <w:rStyle w:val="nx"/>
-        </w:rPr>
-        <w:t>console</w:t>
-      </w:r>
-      <w:r>
-        <w:rPr>
-          <w:rStyle w:val="p"/>
-        </w:rPr>
-        <w:t>.</w:t>
-      </w:r>
-      <w:r>
-        <w:rPr>
-          <w:rStyle w:val="nx"/>
-        </w:rPr>
-        <w:t>log</w:t>
-      </w:r>
-      <w:r>
-        <w:rPr>
-          <w:rStyle w:val="p"/>
-        </w:rPr>
-        <w:t>(</w:t>
-      </w:r>
-      <w:r>
-        <w:rPr>
-          <w:rStyle w:val="sb"/>
-        </w:rPr>
-        <w:t>`</w:t>
-      </w:r>
-      <w:proofErr w:type="spellStart"/>
-      <w:r>
-        <w:rPr>
-          <w:rStyle w:val="sb"/>
-        </w:rPr>
-        <w:t>useEffect</w:t>
-      </w:r>
-      <w:proofErr w:type="spellEnd"/>
-      <w:r>
-        <w:rPr>
-          <w:rStyle w:val="sb"/>
-        </w:rPr>
-        <w:t xml:space="preserve"> function`</w:t>
-      </w:r>
-      <w:r>
-        <w:rPr>
-          <w:rStyle w:val="p"/>
-        </w:rPr>
-        <w:t>);</w:t>
-      </w:r>
-    </w:p>
-    <w:p>
-      <w:pPr>
-        <w:pStyle w:val="HTMLPreformatted"/>
-        <w:rPr>
-          <w:rStyle w:val="HTMLCode"/>
-        </w:rPr>
-      </w:pPr>
-      <w:r>
-        <w:rPr>
-          <w:rStyle w:val="HTMLCode"/>
-        </w:rPr>
-        <w:t xml:space="preserve">  </w:t>
-      </w:r>
-      <w:r>
-        <w:rPr>
-          <w:rStyle w:val="p"/>
-        </w:rPr>
-        <w:t>},</w:t>
-      </w:r>
-      <w:r>
-        <w:rPr>
-          <w:rStyle w:val="HTMLCode"/>
-        </w:rPr>
-        <w:t xml:space="preserve"> </w:t>
-      </w:r>
-    </w:p>
-    <w:p>
-      <w:pPr>
-        <w:pStyle w:val="HTMLPreformatted"/>
-        <w:rPr>
-          <w:rStyle w:val="HTMLCode"/>
-        </w:rPr>
-      </w:pPr>
-      <w:r>
-        <w:rPr>
-          <w:rStyle w:val="HTMLCode"/>
-        </w:rPr>
-        <w:t xml:space="preserve">  </w:t>
-      </w:r>
-      <w:r>
-        <w:rPr>
-          <w:rStyle w:val="p"/>
-        </w:rPr>
-        <w:t>[]</w:t>
-      </w:r>
-      <w:r>
-        <w:rPr>
-          <w:rStyle w:val="HTMLCode"/>
-        </w:rPr>
-        <w:t xml:space="preserve"> </w:t>
-      </w:r>
-      <w:r>
-        <w:rPr>
-          <w:rStyle w:val="p"/>
-        </w:rPr>
-        <w:t>);</w:t>
+        <w:t>FORMATING DATING IN NODE JS SEQUELIZE</w:t>
       </w:r>
     </w:p>
     <w:p>
       <w:pPr>
         <w:pStyle w:val="NormalWeb"/>
       </w:pPr>
-      <w:r>
-        <w:t>The empty array indicates that the effect doesn’t have any dependencies to watch for change, and without a trigger, it won’t be run after the component is mounted.</w:t>
-      </w:r>
     </w:p>
     <w:p>
       <w:pPr>
         <w:pStyle w:val="NormalWeb"/>
       </w:pPr>
+      <w:r>
+        <w:t>model.findAll({</w:t>
+      </w:r>
     </w:p>
     <w:p>
       <w:pPr>
         <w:pStyle w:val="NormalWeb"/>
       </w:pPr>
+      <w:r>
+        <w:t xml:space="preserve">  attributes: [</w:t>
+      </w:r>
     </w:p>
     <w:p>
       <w:pPr>
         <w:pStyle w:val="NormalWeb"/>
       </w:pPr>
       <w:r>
-        <w:t>DEPLOYIN APP TO HEROKU</w:t>
+        <w:lastRenderedPageBreak/>
+        <w:t xml:space="preserve">      'id',</w:t>
       </w:r>
     </w:p>
     <w:p>
       <w:pPr>
         <w:pStyle w:val="NormalWeb"/>
       </w:pPr>
-    </w:p>
-    <w:p>
-      <w:pPr>
-        <w:pStyle w:val="Heading4"/>
-      </w:pPr>
-      <w:r>
-        <w:t>Deploy your changes</w:t>
+      <w:r>
+        <w:t xml:space="preserve">      [sequelize.fn('date_format', sequelize.col('date_col'), '%Y-%m-%d'), 'date_col_formed']</w:t>
       </w:r>
     </w:p>
     <w:p>
@@ -1957,71 +1833,32 @@
         <w:pStyle w:val="NormalWeb"/>
       </w:pPr>
       <w:r>
-        <w:t>Make some changes to the code you just cloned and deploy them to Heroku using Git.</w:t>
-      </w:r>
-    </w:p>
-    <w:p>
-      <w:pPr>
-        <w:pStyle w:val="HTMLPreformatted"/>
-      </w:pPr>
-      <w:r>
-        <w:t>$ git add .</w:t>
-      </w:r>
-    </w:p>
-    <w:p>
-      <w:pPr>
-        <w:pStyle w:val="HTMLPreformatted"/>
-      </w:pPr>
-      <w:r>
-        <w:t>$ git commit -am "make it better"</w:t>
-      </w:r>
-    </w:p>
-    <w:p>
-      <w:pPr>
-        <w:pStyle w:val="HTMLPreformatted"/>
-      </w:pPr>
-      <w:r>
-        <w:t xml:space="preserve">$ git push </w:t>
-      </w:r>
-      <w:proofErr w:type="spellStart"/>
-      <w:r>
-        <w:t>heroku</w:t>
-      </w:r>
-      <w:proofErr w:type="spellEnd"/>
-      <w:r>
-        <w:t xml:space="preserve"> master</w:t>
-      </w:r>
-    </w:p>
-    <w:p>
-      <w:pPr>
-        <w:pStyle w:val="HTMLPreformatted"/>
-      </w:pPr>
-    </w:p>
-    <w:p>
-      <w:pPr>
-        <w:pStyle w:val="HTMLPreformatted"/>
-      </w:pPr>
-    </w:p>
-    <w:p>
-      <w:pPr>
-        <w:pStyle w:val="HTMLPreformatted"/>
-      </w:pPr>
-      <w:r>
-        <w:t>DEPLOYING NODE JS APP IN CPANEL</w:t>
-      </w:r>
-    </w:p>
-    <w:p>
-      <w:pPr>
-        <w:pStyle w:val="HTMLPreformatted"/>
-      </w:pPr>
-      <w:r>
-        <w:t>https://dev.to/techfortified/how-to-host-nodejs-express-restful-api-on-cpanel-2e7c</w:t>
+        <w:t xml:space="preserve">  ]})</w:t>
       </w:r>
     </w:p>
     <w:p>
       <w:pPr>
         <w:pStyle w:val="NormalWeb"/>
       </w:pPr>
+      <w:r>
+        <w:t xml:space="preserve">  .then(function(result) {</w:t>
+      </w:r>
+    </w:p>
+    <w:p>
+      <w:pPr>
+        <w:pStyle w:val="NormalWeb"/>
+      </w:pPr>
+      <w:r>
+        <w:t xml:space="preserve">    console.log(result);</w:t>
+      </w:r>
+    </w:p>
+    <w:p>
+      <w:pPr>
+        <w:pStyle w:val="NormalWeb"/>
+      </w:pPr>
+      <w:r>
+        <w:t xml:space="preserve">  });</w:t>
+      </w:r>
     </w:p>
     <w:p>
       <w:pPr>
